--- a/Assessment 1 Report.docx
+++ b/Assessment 1 Report.docx
@@ -118,15 +118,7 @@
           <w:sz w:val="22"/>
           <w:szCs w:val="22"/>
         </w:rPr>
-        <w:t xml:space="preserve">based models due to their tendency to perform well on tabular and structured data, tree based can capture non-linear patterns, are relatively robust to outlier values and have in built feature selection logic through pruning, regularization and ensemble methods which partially reduces the need to feature selection prior to applying the models. </w:t>
-      </w:r>
-      <w:r>
-        <w:rPr>
-          <w:rFonts w:asciiTheme="minorHAnsi" w:hAnsiTheme="minorHAnsi"/>
-          <w:sz w:val="22"/>
-          <w:szCs w:val="22"/>
-        </w:rPr>
-        <w:t xml:space="preserve">This project employs three </w:t>
+        <w:t xml:space="preserve">based models due to their tendency to perform well on tabular and structured data, tree based can capture non-linear patterns, are relatively robust to outlier values and have in built feature selection logic through pruning, regularization and ensemble methods which partially reduces the need to feature selection prior to applying the models. This project employs three </w:t>
       </w:r>
       <w:r>
         <w:rPr>
@@ -635,6 +627,7 @@
           <w:szCs w:val="22"/>
         </w:rPr>
       </w:pPr>
+      <w:proofErr w:type="spellStart"/>
       <w:r>
         <w:rPr>
           <w:rFonts w:asciiTheme="minorHAnsi" w:hAnsiTheme="minorHAnsi"/>
@@ -644,6 +637,7 @@
         </w:rPr>
         <w:t>CatBoost</w:t>
       </w:r>
+      <w:proofErr w:type="spellEnd"/>
       <w:r>
         <w:rPr>
           <w:rFonts w:asciiTheme="minorHAnsi" w:hAnsiTheme="minorHAnsi"/>
@@ -1069,39 +1063,7 @@
           <w:sz w:val="22"/>
           <w:szCs w:val="22"/>
         </w:rPr>
-        <w:t xml:space="preserve">The initial phase of the project involved Exploratory Data Analysis (EDA) to assess the quality, structure, and suitability of the raw dataset for predictive </w:t>
-      </w:r>
-      <w:r>
-        <w:rPr>
-          <w:rFonts w:ascii="Aptos" w:hAnsi="Aptos"/>
-          <w:sz w:val="22"/>
-          <w:szCs w:val="22"/>
-        </w:rPr>
-        <w:t>modelling</w:t>
-      </w:r>
-      <w:r>
-        <w:rPr>
-          <w:rFonts w:ascii="Aptos" w:hAnsi="Aptos"/>
-          <w:sz w:val="22"/>
-          <w:szCs w:val="22"/>
-        </w:rPr>
-        <w:t xml:space="preserve">. This step is fundamental in any data science workflow, as it ensures that subsequent </w:t>
-      </w:r>
-      <w:r>
-        <w:rPr>
-          <w:rFonts w:ascii="Aptos" w:hAnsi="Aptos"/>
-          <w:sz w:val="22"/>
-          <w:szCs w:val="22"/>
-        </w:rPr>
-        <w:t>modelling</w:t>
-      </w:r>
-      <w:r>
-        <w:rPr>
-          <w:rFonts w:ascii="Aptos" w:hAnsi="Aptos"/>
-          <w:sz w:val="22"/>
-          <w:szCs w:val="22"/>
-        </w:rPr>
-        <w:t xml:space="preserve"> efforts are built on </w:t>
+        <w:t xml:space="preserve">The initial phase of the project involved Exploratory Data Analysis (EDA) to assess the quality, structure, and suitability of the raw dataset for predictive modelling. This step is fundamental in any data science workflow, as it ensures that subsequent modelling efforts are built on </w:t>
       </w:r>
       <w:r>
         <w:rPr>
@@ -1139,7 +1101,6 @@
         <w:t xml:space="preserve">With the underlying data examined and determined to be suitable the following data transformation/feature engineering steps were </w:t>
       </w:r>
       <w:proofErr w:type="spellStart"/>
-      <w:proofErr w:type="gramStart"/>
       <w:r>
         <w:rPr>
           <w:rFonts w:ascii="Aptos" w:hAnsi="Aptos"/>
@@ -1149,7 +1110,6 @@
         <w:t>take</w:t>
       </w:r>
       <w:proofErr w:type="spellEnd"/>
-      <w:proofErr w:type="gramEnd"/>
       <w:r>
         <w:rPr>
           <w:rFonts w:ascii="Aptos" w:hAnsi="Aptos"/>
@@ -1212,6 +1172,7 @@
       <w:r>
         <w:rPr>
           <w:rFonts w:asciiTheme="minorHAnsi" w:hAnsiTheme="minorHAnsi"/>
+          <w:noProof/>
           <w:sz w:val="22"/>
           <w:szCs w:val="22"/>
         </w:rPr>
@@ -1446,12 +1407,93 @@
         <w:spacing w:line="360" w:lineRule="auto"/>
         <w:rPr>
           <w:rFonts w:ascii="Aptos" w:hAnsi="Aptos"/>
+          <w:sz w:val="22"/>
+          <w:szCs w:val="22"/>
+        </w:rPr>
+      </w:pPr>
+      <w:r>
+        <w:rPr>
+          <w:rFonts w:ascii="Aptos" w:hAnsi="Aptos"/>
           <w:b/>
           <w:bCs/>
           <w:sz w:val="22"/>
           <w:szCs w:val="22"/>
         </w:rPr>
-      </w:pPr>
+        <w:lastRenderedPageBreak/>
+        <w:t>Moving Averages and Exponential Moving Averages</w:t>
+      </w:r>
+      <w:r>
+        <w:rPr>
+          <w:rFonts w:ascii="Aptos" w:hAnsi="Aptos"/>
+          <w:sz w:val="22"/>
+          <w:szCs w:val="22"/>
+        </w:rPr>
+        <w:t>: The i</w:t>
+      </w:r>
+      <w:r>
+        <w:rPr>
+          <w:rFonts w:ascii="Aptos" w:hAnsi="Aptos"/>
+          <w:sz w:val="22"/>
+          <w:szCs w:val="22"/>
+        </w:rPr>
+        <w:t xml:space="preserve">mplementation of </w:t>
+      </w:r>
+      <w:r>
+        <w:rPr>
+          <w:rFonts w:ascii="Aptos" w:hAnsi="Aptos"/>
+          <w:sz w:val="22"/>
+          <w:szCs w:val="22"/>
+        </w:rPr>
+        <w:t xml:space="preserve">a simple </w:t>
+      </w:r>
+      <w:r>
+        <w:rPr>
+          <w:rFonts w:ascii="Aptos" w:hAnsi="Aptos"/>
+          <w:sz w:val="22"/>
+          <w:szCs w:val="22"/>
+        </w:rPr>
+        <w:t>moving average</w:t>
+      </w:r>
+      <w:r>
+        <w:rPr>
+          <w:rFonts w:ascii="Aptos" w:hAnsi="Aptos"/>
+          <w:sz w:val="22"/>
+          <w:szCs w:val="22"/>
+        </w:rPr>
+        <w:t xml:space="preserve"> (SMA)</w:t>
+      </w:r>
+      <w:r>
+        <w:rPr>
+          <w:rFonts w:ascii="Aptos" w:hAnsi="Aptos"/>
+          <w:sz w:val="22"/>
+          <w:szCs w:val="22"/>
+        </w:rPr>
+        <w:t xml:space="preserve"> and exponential moving average</w:t>
+      </w:r>
+      <w:r>
+        <w:rPr>
+          <w:rFonts w:ascii="Aptos" w:hAnsi="Aptos"/>
+          <w:sz w:val="22"/>
+          <w:szCs w:val="22"/>
+        </w:rPr>
+        <w:t xml:space="preserve"> (EMA)</w:t>
+      </w:r>
+      <w:r>
+        <w:rPr>
+          <w:rFonts w:ascii="Aptos" w:hAnsi="Aptos"/>
+          <w:sz w:val="22"/>
+          <w:szCs w:val="22"/>
+        </w:rPr>
+        <w:t xml:space="preserve"> to specific fields was one of the more pivotal and influential feature engineering tasks undertaken</w:t>
+      </w:r>
+      <w:r>
+        <w:rPr>
+          <w:rFonts w:ascii="Aptos" w:hAnsi="Aptos"/>
+          <w:sz w:val="22"/>
+          <w:szCs w:val="22"/>
+        </w:rPr>
+        <w:t xml:space="preserve"> which significantly reduce RMSE across all models. The SMA and EMA combination combined two approaches where reacts fast to changes (EMA) and the other reacts slower providing a lagging but smoother signal, this means the combination of the two across different features provided a stable trend signal for each model to learn from, this implementation dropped the RMSE across all models by around </w:t>
+      </w:r>
       <w:r>
         <w:rPr>
           <w:rFonts w:ascii="Aptos" w:hAnsi="Aptos"/>
@@ -1460,8 +1502,24 @@
           <w:sz w:val="22"/>
           <w:szCs w:val="22"/>
         </w:rPr>
-        <w:lastRenderedPageBreak/>
-        <w:t>Moving Averages and Exponential Moving Averages</w:t>
+        <w:t>0.4 to 0.5</w:t>
+      </w:r>
+      <w:r>
+        <w:rPr>
+          <w:rFonts w:ascii="Aptos" w:hAnsi="Aptos"/>
+          <w:sz w:val="22"/>
+          <w:szCs w:val="22"/>
+        </w:rPr>
+        <w:t>, this indicates that there are trend following behaviours in derived volatility features.</w:t>
+      </w:r>
+      <w:r>
+        <w:rPr>
+          <w:rStyle w:val="FootnoteReference"/>
+          <w:rFonts w:ascii="Aptos" w:hAnsi="Aptos"/>
+          <w:sz w:val="22"/>
+          <w:szCs w:val="22"/>
+        </w:rPr>
+        <w:footnoteReference w:id="9"/>
       </w:r>
     </w:p>
     <w:p>
@@ -1470,17 +1528,180 @@
         <w:spacing w:line="360" w:lineRule="auto"/>
         <w:rPr>
           <w:rFonts w:ascii="Aptos" w:hAnsi="Aptos"/>
-          <w:sz w:val="22"/>
-          <w:szCs w:val="22"/>
-        </w:rPr>
-      </w:pPr>
+          <w:b/>
+          <w:bCs/>
+          <w:sz w:val="22"/>
+          <w:szCs w:val="22"/>
+        </w:rPr>
+      </w:pPr>
+      <w:r>
+        <w:rPr>
+          <w:rFonts w:ascii="Aptos" w:hAnsi="Aptos"/>
+          <w:b/>
+          <w:bCs/>
+          <w:sz w:val="22"/>
+          <w:szCs w:val="22"/>
+        </w:rPr>
+        <w:t>Feature Importance &amp; Correlation</w:t>
+      </w:r>
     </w:p>
     <w:p>
       <w:pPr>
         <w:pStyle w:val="NormalWeb"/>
         <w:spacing w:line="360" w:lineRule="auto"/>
         <w:rPr>
-          <w:rFonts w:asciiTheme="minorHAnsi" w:hAnsiTheme="minorHAnsi"/>
+          <w:rFonts w:ascii="Aptos" w:hAnsi="Aptos"/>
+          <w:sz w:val="22"/>
+          <w:szCs w:val="22"/>
+        </w:rPr>
+      </w:pPr>
+      <w:r>
+        <w:rPr>
+          <w:rFonts w:ascii="Aptos" w:hAnsi="Aptos"/>
+          <w:sz w:val="22"/>
+          <w:szCs w:val="22"/>
+        </w:rPr>
+        <w:t>Prior to modelling, a correlation analysis was performed to examine the linear relationships between the numerical features and the target variabl</w:t>
+      </w:r>
+      <w:r>
+        <w:rPr>
+          <w:rFonts w:ascii="Aptos" w:hAnsi="Aptos"/>
+          <w:sz w:val="22"/>
+          <w:szCs w:val="22"/>
+        </w:rPr>
+        <w:t xml:space="preserve">e. </w:t>
+      </w:r>
+      <w:r>
+        <w:rPr>
+          <w:rFonts w:ascii="Aptos" w:hAnsi="Aptos"/>
+          <w:sz w:val="22"/>
+          <w:szCs w:val="22"/>
+        </w:rPr>
+        <w:t>The results revealed that the strongest positive correlations were exhibited by the lagged volatility features</w:t>
+      </w:r>
+      <w:r>
+        <w:rPr>
+          <w:rFonts w:ascii="Aptos" w:hAnsi="Aptos"/>
+          <w:sz w:val="22"/>
+          <w:szCs w:val="22"/>
+        </w:rPr>
+        <w:t xml:space="preserve"> (raw and lagged).</w:t>
+      </w:r>
+      <w:r>
+        <w:rPr>
+          <w:rFonts w:ascii="Aptos" w:hAnsi="Aptos"/>
+          <w:sz w:val="22"/>
+          <w:szCs w:val="22"/>
+        </w:rPr>
+        <w:t xml:space="preserve"> This pattern provides </w:t>
+      </w:r>
+      <w:r>
+        <w:rPr>
+          <w:rFonts w:ascii="Aptos" w:hAnsi="Aptos"/>
+          <w:sz w:val="22"/>
+          <w:szCs w:val="22"/>
+        </w:rPr>
+        <w:t xml:space="preserve">evidence </w:t>
+      </w:r>
+      <w:r>
+        <w:rPr>
+          <w:rFonts w:ascii="Aptos" w:hAnsi="Aptos"/>
+          <w:sz w:val="22"/>
+          <w:szCs w:val="22"/>
+        </w:rPr>
+        <w:t xml:space="preserve">of </w:t>
+      </w:r>
+      <w:r>
+        <w:rPr>
+          <w:rStyle w:val="Strong"/>
+          <w:rFonts w:ascii="Aptos" w:eastAsiaTheme="majorEastAsia" w:hAnsi="Aptos"/>
+          <w:b w:val="0"/>
+          <w:bCs w:val="0"/>
+          <w:sz w:val="22"/>
+          <w:szCs w:val="22"/>
+        </w:rPr>
+        <w:t>volatility clustering</w:t>
+      </w:r>
+      <w:r>
+        <w:rPr>
+          <w:rFonts w:ascii="Aptos" w:hAnsi="Aptos"/>
+          <w:sz w:val="22"/>
+          <w:szCs w:val="22"/>
+        </w:rPr>
+        <w:t>, a well-documented characteristic of financial time series in which periods of high volatility tend to persist.</w:t>
+      </w:r>
+      <w:r>
+        <w:rPr>
+          <w:rStyle w:val="FootnoteReference"/>
+          <w:rFonts w:ascii="Aptos" w:hAnsi="Aptos"/>
+          <w:sz w:val="22"/>
+          <w:szCs w:val="22"/>
+        </w:rPr>
+        <w:footnoteReference w:id="10"/>
+      </w:r>
+      <w:r>
+        <w:rPr>
+          <w:rFonts w:ascii="Aptos" w:hAnsi="Aptos"/>
+          <w:sz w:val="22"/>
+          <w:szCs w:val="22"/>
+        </w:rPr>
+        <w:t xml:space="preserve"> </w:t>
+      </w:r>
+      <w:r>
+        <w:rPr>
+          <w:rFonts w:ascii="Aptos" w:hAnsi="Aptos"/>
+          <w:sz w:val="22"/>
+          <w:szCs w:val="22"/>
+        </w:rPr>
+        <w:t>In contrast, several fundamental financial metrics displayed modest negative correlations</w:t>
+      </w:r>
+      <w:r>
+        <w:rPr>
+          <w:rFonts w:ascii="Aptos" w:hAnsi="Aptos"/>
+          <w:sz w:val="22"/>
+          <w:szCs w:val="22"/>
+        </w:rPr>
+        <w:t>, t</w:t>
+      </w:r>
+      <w:r>
+        <w:rPr>
+          <w:rFonts w:ascii="Aptos" w:hAnsi="Aptos"/>
+          <w:sz w:val="22"/>
+          <w:szCs w:val="22"/>
+        </w:rPr>
+        <w:t xml:space="preserve">his observation is </w:t>
+      </w:r>
+      <w:r>
+        <w:rPr>
+          <w:rFonts w:ascii="Aptos" w:hAnsi="Aptos"/>
+          <w:sz w:val="22"/>
+          <w:szCs w:val="22"/>
+        </w:rPr>
+        <w:t>intuitive as larger companies are generally have more stable stock prices.</w:t>
+      </w:r>
+      <w:r>
+        <w:rPr>
+          <w:rFonts w:ascii="Aptos" w:hAnsi="Aptos"/>
+          <w:sz w:val="22"/>
+          <w:szCs w:val="22"/>
+        </w:rPr>
+        <w:t xml:space="preserve"> These finding validated </w:t>
+      </w:r>
+      <w:r>
+        <w:rPr>
+          <w:rFonts w:ascii="Aptos" w:hAnsi="Aptos"/>
+          <w:sz w:val="22"/>
+          <w:szCs w:val="22"/>
+        </w:rPr>
+        <w:t>including lagged volatility features in the data set for modelling purposes.</w:t>
+      </w:r>
+    </w:p>
+    <w:p>
+      <w:pPr>
+        <w:pStyle w:val="NormalWeb"/>
+        <w:spacing w:line="360" w:lineRule="auto"/>
+        <w:rPr>
+          <w:rFonts w:ascii="Aptos" w:hAnsi="Aptos"/>
           <w:b/>
           <w:bCs/>
           <w:sz w:val="22"/>
@@ -1495,8 +1716,536 @@
           <w:sz w:val="22"/>
           <w:szCs w:val="22"/>
         </w:rPr>
-        <w:t>Feature Importance &amp; Correlation</w:t>
-      </w:r>
+        <w:t>Model Performance, Tuning and Metrics</w:t>
+      </w:r>
+    </w:p>
+    <w:p>
+      <w:pPr>
+        <w:pStyle w:val="NormalWeb"/>
+        <w:spacing w:line="360" w:lineRule="auto"/>
+        <w:rPr>
+          <w:rFonts w:ascii="Aptos" w:hAnsi="Aptos"/>
+          <w:sz w:val="22"/>
+          <w:szCs w:val="22"/>
+        </w:rPr>
+      </w:pPr>
+      <w:r>
+        <w:rPr>
+          <w:rFonts w:ascii="Aptos" w:hAnsi="Aptos"/>
+          <w:sz w:val="22"/>
+          <w:szCs w:val="22"/>
+        </w:rPr>
+        <w:t>The overall approach in the modelling phase w</w:t>
+      </w:r>
+      <w:r>
+        <w:rPr>
+          <w:rFonts w:ascii="Aptos" w:hAnsi="Aptos"/>
+          <w:sz w:val="22"/>
+          <w:szCs w:val="22"/>
+        </w:rPr>
+        <w:t xml:space="preserve">as to adopt an approach that was temporally consistent to ensure a consistent way to internally validate model performance. The provided data set was portioned into </w:t>
+      </w:r>
+      <w:r>
+        <w:rPr>
+          <w:rFonts w:ascii="Aptos" w:hAnsi="Aptos"/>
+          <w:sz w:val="22"/>
+          <w:szCs w:val="22"/>
+        </w:rPr>
+        <w:t xml:space="preserve">using a standard 80/20 split preserving time ordering which was the same for each model. This replicated the correct approach to time series forecasting which prevented look forward bias creeping into the model analysis. For each model Randomised </w:t>
+      </w:r>
+      <w:r>
+        <w:rPr>
+          <w:rFonts w:ascii="Aptos" w:hAnsi="Aptos"/>
+          <w:sz w:val="22"/>
+          <w:szCs w:val="22"/>
+        </w:rPr>
+        <w:t>hyperparameter</w:t>
+      </w:r>
+      <w:r>
+        <w:rPr>
+          <w:rFonts w:ascii="Aptos" w:hAnsi="Aptos"/>
+          <w:sz w:val="22"/>
+          <w:szCs w:val="22"/>
+        </w:rPr>
+        <w:t xml:space="preserve"> grid searches were implanted combined with time series split cross validation, this allowed for testing different hyper parameter combinations to find the best RMSE result</w:t>
+      </w:r>
+      <w:r>
+        <w:rPr>
+          <w:rFonts w:ascii="Aptos" w:hAnsi="Aptos"/>
+          <w:sz w:val="22"/>
+          <w:szCs w:val="22"/>
+        </w:rPr>
+        <w:t xml:space="preserve"> which was computed on the original volatility scale</w:t>
+      </w:r>
+      <w:r>
+        <w:rPr>
+          <w:rFonts w:ascii="Aptos" w:hAnsi="Aptos"/>
+          <w:sz w:val="22"/>
+          <w:szCs w:val="22"/>
+        </w:rPr>
+        <w:t xml:space="preserve"> to remain in line with the test objective. </w:t>
+      </w:r>
+      <w:r>
+        <w:rPr>
+          <w:rFonts w:ascii="Aptos" w:hAnsi="Aptos"/>
+          <w:sz w:val="22"/>
+          <w:szCs w:val="22"/>
+        </w:rPr>
+        <w:lastRenderedPageBreak/>
+        <w:t>Following this the best tuned model was retained and feature i</w:t>
+      </w:r>
+      <w:r>
+        <w:rPr>
+          <w:rFonts w:ascii="Aptos" w:hAnsi="Aptos"/>
+          <w:sz w:val="22"/>
+          <w:szCs w:val="22"/>
+        </w:rPr>
+        <w:t xml:space="preserve">mportance showing the most influential features predicting volatility was derived. </w:t>
+      </w:r>
+    </w:p>
+    <w:p>
+      <w:pPr>
+        <w:pStyle w:val="NormalWeb"/>
+        <w:spacing w:line="360" w:lineRule="auto"/>
+        <w:rPr>
+          <w:rFonts w:ascii="Aptos" w:hAnsi="Aptos"/>
+          <w:sz w:val="22"/>
+          <w:szCs w:val="22"/>
+        </w:rPr>
+      </w:pPr>
+      <w:r>
+        <w:rPr>
+          <w:rFonts w:ascii="Aptos" w:hAnsi="Aptos"/>
+          <w:sz w:val="22"/>
+          <w:szCs w:val="22"/>
+        </w:rPr>
+        <w:t>Although all models performed extremely well the Cat Boost model had the strongest performance with an RMSE score of ~0.20, this superior performance by a decent margin can be explained by lagged features and moving averages which allowed to capture volatility clustering well through boosting and ordered encoding.</w:t>
+      </w:r>
+      <w:r>
+        <w:rPr>
+          <w:rFonts w:ascii="Aptos" w:hAnsi="Aptos"/>
+          <w:sz w:val="22"/>
+          <w:szCs w:val="22"/>
+        </w:rPr>
+        <w:t xml:space="preserve"> As is demonstrated below the </w:t>
+      </w:r>
+      <w:r>
+        <w:rPr>
+          <w:rFonts w:ascii="Aptos" w:hAnsi="Aptos"/>
+          <w:b/>
+          <w:bCs/>
+          <w:sz w:val="22"/>
+          <w:szCs w:val="22"/>
+        </w:rPr>
+        <w:t>vol_log_ema_3</w:t>
+      </w:r>
+      <w:r>
+        <w:rPr>
+          <w:rFonts w:ascii="Aptos" w:hAnsi="Aptos"/>
+          <w:sz w:val="22"/>
+          <w:szCs w:val="22"/>
+        </w:rPr>
+        <w:t xml:space="preserve"> (which is the </w:t>
+      </w:r>
+      <w:r>
+        <w:rPr>
+          <w:rFonts w:ascii="Aptos" w:hAnsi="Aptos"/>
+          <w:sz w:val="22"/>
+          <w:szCs w:val="22"/>
+        </w:rPr>
+        <w:t>3-period</w:t>
+      </w:r>
+      <w:r>
+        <w:rPr>
+          <w:rFonts w:ascii="Aptos" w:hAnsi="Aptos"/>
+          <w:sz w:val="22"/>
+          <w:szCs w:val="22"/>
+        </w:rPr>
+        <w:t xml:space="preserve"> lag exponential moving average) feature demonstrated </w:t>
+      </w:r>
+      <w:r>
+        <w:rPr>
+          <w:rFonts w:ascii="Aptos" w:hAnsi="Aptos"/>
+          <w:sz w:val="22"/>
+          <w:szCs w:val="22"/>
+        </w:rPr>
+        <w:t>significant</w:t>
+      </w:r>
+      <w:r>
+        <w:rPr>
+          <w:rFonts w:ascii="Aptos" w:hAnsi="Aptos"/>
+          <w:sz w:val="22"/>
+          <w:szCs w:val="22"/>
+        </w:rPr>
+        <w:t xml:space="preserve"> information gain further reinforcing the importance of moving averages</w:t>
+      </w:r>
+      <w:r>
+        <w:rPr>
+          <w:rFonts w:ascii="Aptos" w:hAnsi="Aptos"/>
+          <w:sz w:val="22"/>
+          <w:szCs w:val="22"/>
+        </w:rPr>
+        <w:t>. This feature was the top performing feature across all three models as well with the moving average and lagged features contributing the most to information gain as expected.</w:t>
+      </w:r>
+    </w:p>
+    <w:p>
+      <w:pPr>
+        <w:pStyle w:val="NormalWeb"/>
+        <w:spacing w:line="360" w:lineRule="auto"/>
+        <w:rPr>
+          <w:rFonts w:ascii="Aptos" w:hAnsi="Aptos"/>
+          <w:sz w:val="22"/>
+          <w:szCs w:val="22"/>
+        </w:rPr>
+      </w:pPr>
+      <w:r>
+        <w:rPr>
+          <w:rFonts w:ascii="Aptos" w:hAnsi="Aptos"/>
+          <w:sz w:val="22"/>
+          <w:szCs w:val="22"/>
+        </w:rPr>
+        <w:t>Note: * See notebook for more granular discussion of model development hyperparameter tuning choices</w:t>
+      </w:r>
+    </w:p>
+    <w:p>
+      <w:pPr>
+        <w:pStyle w:val="NormalWeb"/>
+        <w:spacing w:line="360" w:lineRule="auto"/>
+        <w:rPr>
+          <w:rFonts w:ascii="Aptos" w:hAnsi="Aptos"/>
+          <w:sz w:val="22"/>
+          <w:szCs w:val="22"/>
+        </w:rPr>
+      </w:pPr>
+      <w:r>
+        <w:rPr>
+          <w:rFonts w:ascii="Aptos" w:hAnsi="Aptos"/>
+          <w:sz w:val="22"/>
+          <w:szCs w:val="22"/>
+        </w:rPr>
+        <w:t>Overall RMSE Model Performance</w:t>
+      </w:r>
+    </w:p>
+    <w:tbl>
+      <w:tblPr>
+        <w:tblStyle w:val="TableGrid"/>
+        <w:tblW w:w="0" w:type="auto"/>
+        <w:tblLook w:val="04A0" w:firstRow="1" w:lastRow="0" w:firstColumn="1" w:lastColumn="0" w:noHBand="0" w:noVBand="1"/>
+      </w:tblPr>
+      <w:tblGrid>
+        <w:gridCol w:w="4508"/>
+        <w:gridCol w:w="4508"/>
+      </w:tblGrid>
+      <w:tr>
+        <w:tc>
+          <w:tcPr>
+            <w:tcW w:w="4508" w:type="dxa"/>
+          </w:tcPr>
+          <w:p>
+            <w:pPr>
+              <w:pStyle w:val="NormalWeb"/>
+              <w:spacing w:line="360" w:lineRule="auto"/>
+              <w:rPr>
+                <w:rFonts w:asciiTheme="minorHAnsi" w:hAnsiTheme="minorHAnsi"/>
+                <w:b/>
+                <w:bCs/>
+                <w:sz w:val="22"/>
+                <w:szCs w:val="22"/>
+              </w:rPr>
+            </w:pPr>
+            <w:r>
+              <w:rPr>
+                <w:rFonts w:asciiTheme="minorHAnsi" w:hAnsiTheme="minorHAnsi"/>
+                <w:b/>
+                <w:bCs/>
+                <w:sz w:val="22"/>
+                <w:szCs w:val="22"/>
+              </w:rPr>
+              <w:t>Model</w:t>
+            </w:r>
+          </w:p>
+        </w:tc>
+        <w:tc>
+          <w:tcPr>
+            <w:tcW w:w="4508" w:type="dxa"/>
+          </w:tcPr>
+          <w:p>
+            <w:pPr>
+              <w:pStyle w:val="NormalWeb"/>
+              <w:spacing w:line="360" w:lineRule="auto"/>
+              <w:rPr>
+                <w:rFonts w:asciiTheme="minorHAnsi" w:hAnsiTheme="minorHAnsi"/>
+                <w:b/>
+                <w:bCs/>
+                <w:sz w:val="22"/>
+                <w:szCs w:val="22"/>
+              </w:rPr>
+            </w:pPr>
+            <w:r>
+              <w:rPr>
+                <w:rFonts w:asciiTheme="minorHAnsi" w:hAnsiTheme="minorHAnsi"/>
+                <w:b/>
+                <w:bCs/>
+                <w:sz w:val="22"/>
+                <w:szCs w:val="22"/>
+              </w:rPr>
+              <w:t>RMSE – Internal Validation Set</w:t>
+            </w:r>
+          </w:p>
+        </w:tc>
+      </w:tr>
+      <w:tr>
+        <w:tc>
+          <w:tcPr>
+            <w:tcW w:w="4508" w:type="dxa"/>
+          </w:tcPr>
+          <w:p>
+            <w:pPr>
+              <w:pStyle w:val="NormalWeb"/>
+              <w:spacing w:line="360" w:lineRule="auto"/>
+              <w:rPr>
+                <w:rFonts w:asciiTheme="minorHAnsi" w:hAnsiTheme="minorHAnsi"/>
+                <w:sz w:val="22"/>
+                <w:szCs w:val="22"/>
+              </w:rPr>
+            </w:pPr>
+            <w:r>
+              <w:rPr>
+                <w:rFonts w:asciiTheme="minorHAnsi" w:hAnsiTheme="minorHAnsi"/>
+                <w:sz w:val="22"/>
+                <w:szCs w:val="22"/>
+              </w:rPr>
+              <w:t>Light GBM</w:t>
+            </w:r>
+          </w:p>
+        </w:tc>
+        <w:tc>
+          <w:tcPr>
+            <w:tcW w:w="4508" w:type="dxa"/>
+          </w:tcPr>
+          <w:p>
+            <w:pPr>
+              <w:pStyle w:val="NormalWeb"/>
+              <w:spacing w:line="360" w:lineRule="auto"/>
+              <w:rPr>
+                <w:rFonts w:asciiTheme="minorHAnsi" w:hAnsiTheme="minorHAnsi"/>
+                <w:sz w:val="22"/>
+                <w:szCs w:val="22"/>
+              </w:rPr>
+            </w:pPr>
+            <w:r>
+              <w:rPr>
+                <w:rFonts w:asciiTheme="minorHAnsi" w:hAnsiTheme="minorHAnsi"/>
+                <w:sz w:val="22"/>
+                <w:szCs w:val="22"/>
+              </w:rPr>
+              <w:t>0.343815</w:t>
+            </w:r>
+          </w:p>
+        </w:tc>
+      </w:tr>
+      <w:tr>
+        <w:tc>
+          <w:tcPr>
+            <w:tcW w:w="4508" w:type="dxa"/>
+          </w:tcPr>
+          <w:p>
+            <w:pPr>
+              <w:pStyle w:val="NormalWeb"/>
+              <w:spacing w:line="360" w:lineRule="auto"/>
+              <w:rPr>
+                <w:rFonts w:asciiTheme="minorHAnsi" w:hAnsiTheme="minorHAnsi"/>
+                <w:sz w:val="22"/>
+                <w:szCs w:val="22"/>
+                <w:u w:val="single"/>
+              </w:rPr>
+            </w:pPr>
+            <w:r>
+              <w:rPr>
+                <w:rFonts w:asciiTheme="minorHAnsi" w:hAnsiTheme="minorHAnsi"/>
+                <w:sz w:val="22"/>
+                <w:szCs w:val="22"/>
+                <w:u w:val="single"/>
+              </w:rPr>
+              <w:t>Cat Boost</w:t>
+            </w:r>
+          </w:p>
+        </w:tc>
+        <w:tc>
+          <w:tcPr>
+            <w:tcW w:w="4508" w:type="dxa"/>
+          </w:tcPr>
+          <w:p>
+            <w:pPr>
+              <w:pStyle w:val="NormalWeb"/>
+              <w:spacing w:line="360" w:lineRule="auto"/>
+              <w:rPr>
+                <w:rFonts w:asciiTheme="minorHAnsi" w:hAnsiTheme="minorHAnsi"/>
+                <w:sz w:val="22"/>
+                <w:szCs w:val="22"/>
+                <w:u w:val="single"/>
+              </w:rPr>
+            </w:pPr>
+            <w:r>
+              <w:rPr>
+                <w:rFonts w:asciiTheme="minorHAnsi" w:hAnsiTheme="minorHAnsi"/>
+                <w:sz w:val="22"/>
+                <w:szCs w:val="22"/>
+                <w:u w:val="single"/>
+              </w:rPr>
+              <w:t>0.204545</w:t>
+            </w:r>
+          </w:p>
+        </w:tc>
+      </w:tr>
+      <w:tr>
+        <w:tc>
+          <w:tcPr>
+            <w:tcW w:w="4508" w:type="dxa"/>
+          </w:tcPr>
+          <w:p>
+            <w:pPr>
+              <w:pStyle w:val="NormalWeb"/>
+              <w:spacing w:line="360" w:lineRule="auto"/>
+              <w:rPr>
+                <w:rFonts w:asciiTheme="minorHAnsi" w:hAnsiTheme="minorHAnsi"/>
+                <w:sz w:val="22"/>
+                <w:szCs w:val="22"/>
+              </w:rPr>
+            </w:pPr>
+            <w:r>
+              <w:rPr>
+                <w:rFonts w:asciiTheme="minorHAnsi" w:hAnsiTheme="minorHAnsi"/>
+                <w:sz w:val="22"/>
+                <w:szCs w:val="22"/>
+              </w:rPr>
+              <w:t>Random Forest</w:t>
+            </w:r>
+          </w:p>
+        </w:tc>
+        <w:tc>
+          <w:tcPr>
+            <w:tcW w:w="4508" w:type="dxa"/>
+          </w:tcPr>
+          <w:p>
+            <w:pPr>
+              <w:pStyle w:val="NormalWeb"/>
+              <w:spacing w:line="360" w:lineRule="auto"/>
+              <w:rPr>
+                <w:rFonts w:asciiTheme="minorHAnsi" w:hAnsiTheme="minorHAnsi"/>
+                <w:sz w:val="22"/>
+                <w:szCs w:val="22"/>
+              </w:rPr>
+            </w:pPr>
+            <w:r>
+              <w:rPr>
+                <w:rFonts w:asciiTheme="minorHAnsi" w:hAnsiTheme="minorHAnsi"/>
+                <w:sz w:val="22"/>
+                <w:szCs w:val="22"/>
+              </w:rPr>
+              <w:t>0.250708</w:t>
+            </w:r>
+          </w:p>
+        </w:tc>
+      </w:tr>
+    </w:tbl>
+    <w:p>
+      <w:pPr>
+        <w:pStyle w:val="NormalWeb"/>
+        <w:spacing w:line="360" w:lineRule="auto"/>
+        <w:rPr>
+          <w:rFonts w:ascii="Aptos" w:hAnsi="Aptos"/>
+          <w:sz w:val="22"/>
+          <w:szCs w:val="22"/>
+        </w:rPr>
+      </w:pPr>
+      <w:r>
+        <w:rPr>
+          <w:rFonts w:ascii="Aptos" w:hAnsi="Aptos"/>
+          <w:sz w:val="22"/>
+          <w:szCs w:val="22"/>
+        </w:rPr>
+        <w:t>Information Gain – Cat Boost</w:t>
+      </w:r>
+    </w:p>
+    <w:p>
+      <w:pPr>
+        <w:pStyle w:val="NormalWeb"/>
+        <w:spacing w:line="360" w:lineRule="auto"/>
+        <w:rPr>
+          <w:rFonts w:ascii="Aptos" w:hAnsi="Aptos"/>
+          <w:b/>
+          <w:bCs/>
+          <w:sz w:val="22"/>
+          <w:szCs w:val="22"/>
+        </w:rPr>
+      </w:pPr>
+      <w:r>
+        <w:rPr>
+          <w:rFonts w:asciiTheme="minorHAnsi" w:hAnsiTheme="minorHAnsi"/>
+          <w:sz w:val="22"/>
+          <w:szCs w:val="22"/>
+        </w:rPr>
+        <w:drawing>
+          <wp:inline distT="0" distB="0" distL="0" distR="0" wp14:anchorId="38C20C9A" wp14:editId="3D261EB1">
+            <wp:extent cx="5249333" cy="3125987"/>
+            <wp:effectExtent l="0" t="0" r="0" b="0"/>
+            <wp:docPr id="188644930" name="Picture 1" descr="A graph with blue squares&#10;&#10;AI-generated content may be incorrect."/>
+            <wp:cNvGraphicFramePr>
+              <a:graphicFrameLocks xmlns:a="http://schemas.openxmlformats.org/drawingml/2006/main" noChangeAspect="1"/>
+            </wp:cNvGraphicFramePr>
+            <a:graphic xmlns:a="http://schemas.openxmlformats.org/drawingml/2006/main">
+              <a:graphicData uri="http://schemas.openxmlformats.org/drawingml/2006/picture">
+                <pic:pic xmlns:pic="http://schemas.openxmlformats.org/drawingml/2006/picture">
+                  <pic:nvPicPr>
+                    <pic:cNvPr id="188644930" name="Picture 1" descr="A graph with blue squares&#10;&#10;AI-generated content may be incorrect."/>
+                    <pic:cNvPicPr/>
+                  </pic:nvPicPr>
+                  <pic:blipFill>
+                    <a:blip r:embed="rId8"/>
+                    <a:stretch>
+                      <a:fillRect/>
+                    </a:stretch>
+                  </pic:blipFill>
+                  <pic:spPr>
+                    <a:xfrm>
+                      <a:off x="0" y="0"/>
+                      <a:ext cx="5450019" cy="3245496"/>
+                    </a:xfrm>
+                    <a:prstGeom prst="rect">
+                      <a:avLst/>
+                    </a:prstGeom>
+                  </pic:spPr>
+                </pic:pic>
+              </a:graphicData>
+            </a:graphic>
+          </wp:inline>
+        </w:drawing>
+      </w:r>
+    </w:p>
+    <w:p>
+      <w:pPr>
+        <w:pStyle w:val="NormalWeb"/>
+        <w:spacing w:line="360" w:lineRule="auto"/>
+        <w:rPr>
+          <w:rFonts w:ascii="Aptos" w:hAnsi="Aptos"/>
+          <w:b/>
+          <w:bCs/>
+          <w:sz w:val="22"/>
+          <w:szCs w:val="22"/>
+        </w:rPr>
+      </w:pPr>
+    </w:p>
+    <w:p>
+      <w:pPr>
+        <w:pStyle w:val="NormalWeb"/>
+        <w:spacing w:line="360" w:lineRule="auto"/>
+        <w:rPr>
+          <w:rFonts w:asciiTheme="minorHAnsi" w:hAnsiTheme="minorHAnsi"/>
+          <w:sz w:val="22"/>
+          <w:szCs w:val="22"/>
+        </w:rPr>
+      </w:pPr>
     </w:p>
     <w:sectPr>
       <w:pgSz w:w="11906" w:h="16838"/>
@@ -1838,6 +2587,61 @@
           <w:szCs w:val="16"/>
         </w:rPr>
         <w:t>Kumar, A. (2023, March 14). Cyclical encoding: An alternative to one-hot encoding for time series features. *Towards Data Science*. https://towardsdatascience.com/cyclical-encoding-an-alternative-to-one-hot-encoding-for-time-series-features-4db46248ebba</w:t>
+      </w:r>
+    </w:p>
+  </w:footnote>
+  <w:footnote w:id="9">
+    <w:p>
+      <w:pPr>
+        <w:pStyle w:val="FootnoteText"/>
+      </w:pPr>
+      <w:r>
+        <w:rPr>
+          <w:rStyle w:val="FootnoteReference"/>
+        </w:rPr>
+        <w:footnoteRef/>
+      </w:r>
+      <w:r>
+        <w:t xml:space="preserve"> </w:t>
+      </w:r>
+      <w:proofErr w:type="spellStart"/>
+      <w:r>
+        <w:rPr>
+          <w:sz w:val="16"/>
+          <w:szCs w:val="16"/>
+        </w:rPr>
+        <w:t>GeeksforGeeks</w:t>
+      </w:r>
+      <w:proofErr w:type="spellEnd"/>
+      <w:r>
+        <w:rPr>
+          <w:sz w:val="16"/>
+          <w:szCs w:val="16"/>
+        </w:rPr>
+        <w:t>. (2025, July 23). Understanding the moving average (MA) in time series data. https://www.geeksforgeeks.org/machine-learning/understanding-the-moving-average-ma-in-time-series-data/</w:t>
+      </w:r>
+    </w:p>
+  </w:footnote>
+  <w:footnote w:id="10">
+    <w:p>
+      <w:pPr>
+        <w:pStyle w:val="FootnoteText"/>
+      </w:pPr>
+      <w:r>
+        <w:rPr>
+          <w:rStyle w:val="FootnoteReference"/>
+        </w:rPr>
+        <w:footnoteRef/>
+      </w:r>
+      <w:r>
+        <w:t xml:space="preserve"> </w:t>
+      </w:r>
+      <w:r>
+        <w:rPr>
+          <w:sz w:val="16"/>
+          <w:szCs w:val="16"/>
+        </w:rPr>
+        <w:t>Aquila, P. (n.d.). Volatility clustering in financial markets: How algorithms anticipate explosive moves. Medium. https://medium.com/@privateaquila/volatility-clustering-in-financial-markets-how-algorithms-anticipate-explosive-moves-9ded62d0423f</w:t>
       </w:r>
     </w:p>
   </w:footnote>
@@ -2827,6 +3631,25 @@
       <w:vertAlign w:val="superscript"/>
     </w:rPr>
   </w:style>
+  <w:style w:type="table" w:styleId="TableGrid">
+    <w:name w:val="Table Grid"/>
+    <w:basedOn w:val="TableNormal"/>
+    <w:uiPriority w:val="39"/>
+    <w:rsid w:val="00383053"/>
+    <w:pPr>
+      <w:spacing w:after="0" w:line="240" w:lineRule="auto"/>
+    </w:pPr>
+    <w:tblPr>
+      <w:tblBorders>
+        <w:top w:val="single" w:sz="4" w:space="0" w:color="auto"/>
+        <w:left w:val="single" w:sz="4" w:space="0" w:color="auto"/>
+        <w:bottom w:val="single" w:sz="4" w:space="0" w:color="auto"/>
+        <w:right w:val="single" w:sz="4" w:space="0" w:color="auto"/>
+        <w:insideH w:val="single" w:sz="4" w:space="0" w:color="auto"/>
+        <w:insideV w:val="single" w:sz="4" w:space="0" w:color="auto"/>
+      </w:tblBorders>
+    </w:tblPr>
+  </w:style>
 </w:styles>
 </file>
 
